--- a/UseCases/UC 13 - Aggiungere Brani Playlist.docx
+++ b/UseCases/UC 13 - Aggiungere Brani Playlist.docx
@@ -204,7 +204,39 @@
           <w:b/>
           <w:sz w:val="24"/>
         </w:rPr>
-        <w:t>AggiungereBraniPlaylist</w:t>
+        <w:t>Aggiungere</w:t>
+      </w:r>
+      <w:r>
+        <w:rPr>
+          <w:rFonts w:ascii="Arial" w:hAnsi="Arial" w:cs="Arial"/>
+          <w:b/>
+          <w:sz w:val="24"/>
+        </w:rPr>
+        <w:t xml:space="preserve"> </w:t>
+      </w:r>
+      <w:r>
+        <w:rPr>
+          <w:rFonts w:ascii="Arial" w:hAnsi="Arial" w:cs="Arial"/>
+          <w:b/>
+          <w:sz w:val="24"/>
+        </w:rPr>
+        <w:t>Brani</w:t>
+      </w:r>
+      <w:r>
+        <w:rPr>
+          <w:rFonts w:ascii="Arial" w:hAnsi="Arial" w:cs="Arial"/>
+          <w:b/>
+          <w:sz w:val="24"/>
+        </w:rPr>
+        <w:t xml:space="preserve"> </w:t>
+      </w:r>
+      <w:r>
+        <w:rPr>
+          <w:rFonts w:ascii="Arial" w:hAnsi="Arial" w:cs="Arial"/>
+          <w:b/>
+          <w:sz w:val="24"/>
+        </w:rPr>
+        <w:t>Playlist</w:t>
       </w:r>
     </w:p>
     <w:p>
@@ -1152,8 +1184,6 @@
                 <w:rFonts w:ascii="Calibri" w:hAnsi="Calibri" w:cs="Calibri"/>
               </w:rPr>
             </w:pPr>
-            <w:bookmarkStart w:id="0" w:name="_GoBack"/>
-            <w:bookmarkEnd w:id="0"/>
             <w:r>
               <w:rPr>
                 <w:rFonts w:ascii="Calibri" w:hAnsi="Calibri" w:cs="Calibri"/>
@@ -1608,8 +1638,8 @@
           <w:lang w:val="en-US"/>
         </w:rPr>
       </w:pPr>
-      <w:bookmarkStart w:id="1" w:name="_1._SITUAZIONE_ATTUALE"/>
-      <w:bookmarkEnd w:id="1"/>
+      <w:bookmarkStart w:id="0" w:name="_1._SITUAZIONE_ATTUALE"/>
+      <w:bookmarkEnd w:id="0"/>
       <w:r>
         <w:rPr>
           <w:rFonts w:ascii="Arial" w:hAnsi="Arial" w:cs="Arial"/>
@@ -1637,7 +1667,43 @@
           <w:szCs w:val="23"/>
           <w:lang w:val="en-US"/>
         </w:rPr>
-        <w:t>AggiungereBraniPlaylist</w:t>
+        <w:t>Aggiungere</w:t>
+      </w:r>
+      <w:r>
+        <w:rPr>
+          <w:rFonts w:ascii="Calibri" w:hAnsi="Calibri" w:cs="Calibri"/>
+          <w:sz w:val="28"/>
+          <w:szCs w:val="23"/>
+          <w:lang w:val="en-US"/>
+        </w:rPr>
+        <w:t xml:space="preserve"> </w:t>
+      </w:r>
+      <w:r>
+        <w:rPr>
+          <w:rFonts w:ascii="Calibri" w:hAnsi="Calibri" w:cs="Calibri"/>
+          <w:sz w:val="28"/>
+          <w:szCs w:val="23"/>
+          <w:lang w:val="en-US"/>
+        </w:rPr>
+        <w:t>Brani</w:t>
+      </w:r>
+      <w:r>
+        <w:rPr>
+          <w:rFonts w:ascii="Calibri" w:hAnsi="Calibri" w:cs="Calibri"/>
+          <w:sz w:val="28"/>
+          <w:szCs w:val="23"/>
+          <w:lang w:val="en-US"/>
+        </w:rPr>
+        <w:t xml:space="preserve"> </w:t>
+      </w:r>
+      <w:r>
+        <w:rPr>
+          <w:rFonts w:ascii="Calibri" w:hAnsi="Calibri" w:cs="Calibri"/>
+          <w:sz w:val="28"/>
+          <w:szCs w:val="23"/>
+          <w:lang w:val="en-US"/>
+        </w:rPr>
+        <w:t>Playlist</w:t>
       </w:r>
     </w:p>
     <w:p>
@@ -1688,7 +1754,7 @@
           <w:sz w:val="28"/>
           <w:szCs w:val="23"/>
         </w:rPr>
-        <w:t>Utente (Creatore della playlist o invitato alla playlist collaborativa) o analogamente Editor.</w:t>
+        <w:t>Utente (o analogamente Editor)</w:t>
       </w:r>
     </w:p>
     <w:p>
@@ -1747,7 +1813,31 @@
           <w:sz w:val="28"/>
           <w:szCs w:val="23"/>
         </w:rPr>
-        <w:t>L’utente è autenticato e clicca sul pulsante relativo al brano per aggiungerlo alla playlist selezionata.</w:t>
+        <w:t>L’utente è autenticato</w:t>
+      </w:r>
+      <w:r>
+        <w:rPr>
+          <w:rFonts w:cstheme="minorHAnsi"/>
+          <w:sz w:val="28"/>
+          <w:szCs w:val="23"/>
+        </w:rPr>
+        <w:t xml:space="preserve"> </w:t>
+      </w:r>
+      <w:r>
+        <w:rPr>
+          <w:rFonts w:cstheme="minorHAnsi"/>
+          <w:sz w:val="28"/>
+          <w:szCs w:val="23"/>
+        </w:rPr>
+        <w:t>e</w:t>
+      </w:r>
+      <w:r>
+        <w:rPr>
+          <w:rFonts w:cstheme="minorHAnsi"/>
+          <w:sz w:val="28"/>
+          <w:szCs w:val="23"/>
+        </w:rPr>
+        <w:t xml:space="preserve"> clicca sul pulsante per aggiungere il brano a una playlist.</w:t>
       </w:r>
     </w:p>
     <w:p>
@@ -1786,7 +1876,59 @@
           <w:sz w:val="28"/>
           <w:szCs w:val="23"/>
         </w:rPr>
-        <w:t>Il server associa il brano alla playlist nel database.</w:t>
+        <w:t xml:space="preserve">Il </w:t>
+      </w:r>
+      <w:r>
+        <w:rPr>
+          <w:rFonts w:cstheme="minorHAnsi"/>
+          <w:sz w:val="28"/>
+          <w:szCs w:val="23"/>
+        </w:rPr>
+        <w:t>sistema mostra l’elenco delle playlist associate all’utente, quelle create e quelle collaborative a cui si è stati invitati.</w:t>
+      </w:r>
+    </w:p>
+    <w:p>
+      <w:pPr>
+        <w:pStyle w:val="Paragrafoelenco"/>
+        <w:numPr>
+          <w:ilvl w:val="0"/>
+          <w:numId w:val="40"/>
+        </w:numPr>
+        <w:rPr>
+          <w:rFonts w:cstheme="minorHAnsi"/>
+          <w:sz w:val="28"/>
+          <w:szCs w:val="23"/>
+        </w:rPr>
+      </w:pPr>
+      <w:r>
+        <w:rPr>
+          <w:rFonts w:cstheme="minorHAnsi"/>
+          <w:sz w:val="28"/>
+          <w:szCs w:val="23"/>
+        </w:rPr>
+        <w:t>L’utente seleziona la playlist a cui vuole aggiungere il brano.</w:t>
+      </w:r>
+    </w:p>
+    <w:p>
+      <w:pPr>
+        <w:pStyle w:val="Paragrafoelenco"/>
+        <w:numPr>
+          <w:ilvl w:val="0"/>
+          <w:numId w:val="40"/>
+        </w:numPr>
+        <w:rPr>
+          <w:rFonts w:cstheme="minorHAnsi"/>
+          <w:sz w:val="28"/>
+          <w:szCs w:val="23"/>
+        </w:rPr>
+      </w:pPr>
+      <w:r>
+        <w:rPr>
+          <w:rFonts w:cstheme="minorHAnsi"/>
+          <w:sz w:val="28"/>
+          <w:szCs w:val="23"/>
+        </w:rPr>
+        <w:t>Il sistema aggiunge correttamente il brano alla playlist e notifica l’utente con il messaggio “Il brano è stato aggiunto con successo alla playlist”.</w:t>
       </w:r>
     </w:p>
     <w:p>
@@ -1836,7 +1978,7 @@
           <w:sz w:val="28"/>
           <w:szCs w:val="23"/>
         </w:rPr>
-        <w:t>La playlist selezionata ora include il brano aggiunto.</w:t>
+        <w:t>Il brano ora comparirà nella pagina della playlist selezionata.</w:t>
       </w:r>
     </w:p>
     <w:p>
@@ -1877,7 +2019,7 @@
           <w:sz w:val="28"/>
           <w:szCs w:val="23"/>
         </w:rPr>
-        <w:t>Se al punto 1 il server rileva che il brano è già presente nella playlist notifica l’utente con un messaggio di errore. (Use Case 13</w:t>
+        <w:t>Se al punto 3 il server</w:t>
       </w:r>
       <w:r>
         <w:rPr>
@@ -1885,6 +2027,46 @@
           <w:sz w:val="28"/>
           <w:szCs w:val="23"/>
         </w:rPr>
+        <w:t xml:space="preserve"> rileva che il brano</w:t>
+      </w:r>
+      <w:r>
+        <w:rPr>
+          <w:rFonts w:cstheme="minorHAnsi"/>
+          <w:sz w:val="28"/>
+          <w:szCs w:val="23"/>
+        </w:rPr>
+        <w:t xml:space="preserve"> che si vuole aggiungere</w:t>
+      </w:r>
+      <w:r>
+        <w:rPr>
+          <w:rFonts w:cstheme="minorHAnsi"/>
+          <w:sz w:val="28"/>
+          <w:szCs w:val="23"/>
+        </w:rPr>
+        <w:t xml:space="preserve"> è già presente nella playlist notifica l’</w:t>
+      </w:r>
+      <w:r>
+        <w:rPr>
+          <w:rFonts w:cstheme="minorHAnsi"/>
+          <w:sz w:val="28"/>
+          <w:szCs w:val="23"/>
+        </w:rPr>
+        <w:t>utente con il messaggio “Brano già presente nella playlist selezionata”</w:t>
+      </w:r>
+      <w:r>
+        <w:rPr>
+          <w:rFonts w:cstheme="minorHAnsi"/>
+          <w:sz w:val="28"/>
+          <w:szCs w:val="23"/>
+        </w:rPr>
+        <w:t>. (Use Case 13</w:t>
+      </w:r>
+      <w:r>
+        <w:rPr>
+          <w:rFonts w:cstheme="minorHAnsi"/>
+          <w:sz w:val="28"/>
+          <w:szCs w:val="23"/>
+        </w:rPr>
         <w:t>.</w:t>
       </w:r>
       <w:r>
@@ -1901,8 +2083,10 @@
           <w:sz w:val="28"/>
           <w:szCs w:val="23"/>
         </w:rPr>
-        <w:t>BranoPresentePlaylist</w:t>
+        <w:t>BranoGiàPresente</w:t>
       </w:r>
+      <w:bookmarkStart w:id="1" w:name="_GoBack"/>
+      <w:bookmarkEnd w:id="1"/>
       <w:r>
         <w:rPr>
           <w:rFonts w:cstheme="minorHAnsi"/>
@@ -7291,7 +7475,7 @@
 </file>
 
 <file path=customXml/itemProps1.xml><?xml version="1.0" encoding="utf-8"?>
-<ds:datastoreItem xmlns:ds="http://schemas.openxmlformats.org/officeDocument/2006/customXml" ds:itemID="{54212407-3192-438D-B332-CFBA24F3F5DF}">
+<ds:datastoreItem xmlns:ds="http://schemas.openxmlformats.org/officeDocument/2006/customXml" ds:itemID="{015A787B-01A5-4F09-A692-FEBA92D27676}">
   <ds:schemaRefs>
     <ds:schemaRef ds:uri="http://schemas.openxmlformats.org/officeDocument/2006/bibliography"/>
   </ds:schemaRefs>
